--- a/practical5/prac5_merged.docx
+++ b/practical5/prac5_merged.docx
@@ -105,7 +105,7 @@
                 <wp:positionV relativeFrom="paragraph">
                   <wp:posOffset>75565</wp:posOffset>
                 </wp:positionV>
-                <wp:extent cx="6287135" cy="1270"/>
+                <wp:extent cx="6287770" cy="1905"/>
                 <wp:effectExtent l="0" t="0" r="12700" b="25400"/>
                 <wp:wrapNone/>
                 <wp:docPr id="1" name="Straight Connector 4"/>
@@ -116,7 +116,7 @@
                       <wps:spPr>
                         <a:xfrm>
                           <a:off x="0" y="0"/>
-                          <a:ext cx="6286680" cy="0"/>
+                          <a:ext cx="6287040" cy="1440"/>
                         </a:xfrm>
                         <a:prstGeom prst="line">
                           <a:avLst/>
@@ -144,7 +144,7 @@
           </mc:Choice>
           <mc:Fallback>
             <w:pict>
-              <v:line id="shape_0" from="1.35pt,5.95pt" to="496.3pt,5.95pt" ID="Straight Connector 4" stroked="t" style="position:absolute" wp14:anchorId="25B18367">
+              <v:line id="shape_0" from="1.35pt,5.95pt" to="496.35pt,6pt" ID="Straight Connector 4" stroked="t" style="position:absolute" wp14:anchorId="25B18367">
                 <v:stroke color="black" weight="6480" joinstyle="miter" endcap="flat"/>
                 <v:fill o:detectmouseclick="t" on="false"/>
               </v:line>
@@ -177,17 +177,7 @@
           <w:sz w:val="22"/>
           <w:szCs w:val="22"/>
         </w:rPr>
-        <w:t xml:space="preserve">In this practical, the change of arrangement of the genes is observed. For that, the in practical 4 found gene cluster is taken and the gene order is then obtained with the script getGeneOrder.py. </w:t>
-      </w:r>
-      <w:r>
-        <w:rPr>
-          <w:rFonts w:ascii="Helvetica" w:hAnsi="Helvetica"/>
-          <w:b w:val="false"/>
-          <w:bCs w:val="false"/>
-          <w:sz w:val="22"/>
-          <w:szCs w:val="22"/>
-        </w:rPr>
-        <w:t>Then, the gene order between the different proteomes is compared with the program DOTTER, where changes in location can be detected. Lastly, given the obtained gene order, a phylogenetic tree can be detected.</w:t>
+        <w:t>In this practical, the change of arrangement of the genes is observed. For that, the in practical 4 found gene cluster is taken and the gene order is then obtained with the script getGeneOrder.py. Then, the gene order between the different proteomes is compared with the program DOTTER, where changes in location can be detected. Lastly, given the obtained gene order, a phylogenetic tree can be detected.</w:t>
       </w:r>
     </w:p>
     <w:p>
@@ -286,11 +276,7 @@
     <w:p>
       <w:pPr>
         <w:pStyle w:val="Standard"/>
-        <w:rPr>
-          <w:rFonts w:ascii="Helvetica" w:hAnsi="Helvetica"/>
-          <w:sz w:val="22"/>
-          <w:szCs w:val="22"/>
-        </w:rPr>
+        <w:rPr/>
       </w:pPr>
       <w:r>
         <w:rPr>
@@ -299,6 +285,20 @@
           <w:szCs w:val="22"/>
         </w:rPr>
         <w:t>Used clusters from Practical 4 instead of using InParanoid (tried once but it was immensely slow).</w:t>
+      </w:r>
+    </w:p>
+    <w:p>
+      <w:pPr>
+        <w:pStyle w:val="Standard"/>
+        <w:rPr/>
+      </w:pPr>
+      <w:r>
+        <w:rPr>
+          <w:rFonts w:ascii="Helvetica" w:hAnsi="Helvetica"/>
+          <w:sz w:val="22"/>
+          <w:szCs w:val="22"/>
+        </w:rPr>
+        <w:t>file: orth_clusters</w:t>
       </w:r>
     </w:p>
     <w:p>
@@ -1424,7 +1424,7 @@
       <w:r>
         <w:rPr/>
         <w:drawing>
-          <wp:inline distT="0" distB="10795" distL="0" distR="0">
+          <wp:inline distT="0" distB="0" distL="0" distR="0">
             <wp:extent cx="3184525" cy="3266440"/>
             <wp:effectExtent l="0" t="0" r="0" b="0"/>
             <wp:docPr id="2" name="Image1" descr=""/>
@@ -1442,7 +1442,7 @@
                   </pic:nvPicPr>
                   <pic:blipFill>
                     <a:blip r:embed="rId2"/>
-                    <a:srcRect l="4291" t="6611" r="45423" b="10844"/>
+                    <a:srcRect l="4291" t="6611" r="45417" b="10844"/>
                     <a:stretch>
                       <a:fillRect/>
                     </a:stretch>
@@ -1479,7 +1479,17 @@
       </w:pPr>
       <w:r>
         <w:rPr/>
-        <w:t>The dotplot shows an obvious continuous correlation between the 2 sequences, given we are running the same file against itself. Adjusting the visual settings for the plot shows that the background dots are mostly noise. It is unlikely that we are expecting to visualize synteny between these 2 organisms, as we generated random sequences and concatenated them , and the random dots that appeared initially prior to adjustment are matches due to chance, despite having designed the pseudosequences based on gene order.</w:t>
+        <w:t>The dotplot shows an obvious continuous correlation between the 2 sequences, given we are running the same file against itself. Adjusting the visual settings for the plot shows that the background dots are mostly noise. It is unlikely that we are expecting to visualize synteny between these 2 organisms, as we generated random sequences and concatenated them , and the random dots that appeared initially prior to adjustment are matches due to chance, despite having designed the pseudosequences based on gene order.’</w:t>
+      </w:r>
+    </w:p>
+    <w:p>
+      <w:pPr>
+        <w:pStyle w:val="Standard"/>
+        <w:rPr/>
+      </w:pPr>
+      <w:r>
+        <w:rPr/>
+        <w:t>file: multi-fasta</w:t>
       </w:r>
     </w:p>
     <w:p>
@@ -2129,14 +2139,7 @@
     <w:p>
       <w:pPr>
         <w:pStyle w:val="Standard"/>
-        <w:rPr>
-          <w:rFonts w:ascii="Helvetica" w:hAnsi="Helvetica"/>
-          <w:b/>
-          <w:b/>
-          <w:bCs/>
-          <w:sz w:val="22"/>
-          <w:szCs w:val="22"/>
-        </w:rPr>
+        <w:rPr/>
       </w:pPr>
       <w:r>
         <w:rPr>
@@ -2147,6 +2150,26 @@
           <w:szCs w:val="22"/>
         </w:rPr>
         <w:t xml:space="preserve">belvu -T R distance.grim  </w:t>
+      </w:r>
+    </w:p>
+    <w:p>
+      <w:pPr>
+        <w:pStyle w:val="Standard"/>
+        <w:rPr>
+          <w:b w:val="false"/>
+          <w:b w:val="false"/>
+          <w:bCs w:val="false"/>
+        </w:rPr>
+      </w:pPr>
+      <w:r>
+        <w:rPr>
+          <w:rFonts w:ascii="Helvetica" w:hAnsi="Helvetica"/>
+          <w:b w:val="false"/>
+          <w:bCs w:val="false"/>
+          <w:sz w:val="22"/>
+          <w:szCs w:val="22"/>
+        </w:rPr>
+        <w:t>file: tree_grim</w:t>
       </w:r>
     </w:p>
     <w:p>
@@ -2196,7 +2219,7 @@
                   </pic:nvPicPr>
                   <pic:blipFill>
                     <a:blip r:embed="rId3"/>
-                    <a:srcRect l="29836" t="34881" r="26913" b="48270"/>
+                    <a:srcRect l="29832" t="34878" r="26909" b="48267"/>
                     <a:stretch>
                       <a:fillRect/>
                     </a:stretch>
@@ -2376,7 +2399,7 @@
                   </pic:nvPicPr>
                   <pic:blipFill>
                     <a:blip r:embed="rId4"/>
-                    <a:srcRect l="16155" t="56311" r="8198" b="30488"/>
+                    <a:srcRect l="16153" t="56299" r="8198" b="30481"/>
                     <a:stretch>
                       <a:fillRect/>
                     </a:stretch>
@@ -2903,10 +2926,10 @@
     </w:pPr>
     <w:rPr>
       <w:rFonts w:ascii="Liberation Serif" w:hAnsi="Liberation Serif" w:eastAsia="Noto Sans CJK SC Regular" w:cs="FreeSans"/>
-      <w:color w:val="auto"/>
+      <w:color w:val="00000A"/>
       <w:sz w:val="24"/>
       <w:szCs w:val="24"/>
-      <w:lang w:val="en-US" w:bidi="hi-IN" w:eastAsia="zh-CN"/>
+      <w:lang w:val="en-US" w:eastAsia="zh-CN" w:bidi="hi-IN"/>
     </w:rPr>
   </w:style>
   <w:style w:type="character" w:styleId="DefaultParagraphFont" w:default="1">
@@ -2996,10 +3019,10 @@
     </w:pPr>
     <w:rPr>
       <w:rFonts w:ascii="Liberation Serif" w:hAnsi="Liberation Serif" w:eastAsia="Noto Sans CJK SC Regular" w:cs="FreeSans"/>
-      <w:color w:val="auto"/>
+      <w:color w:val="00000A"/>
       <w:sz w:val="24"/>
       <w:szCs w:val="24"/>
-      <w:lang w:val="en-US" w:bidi="hi-IN" w:eastAsia="zh-CN"/>
+      <w:lang w:val="en-US" w:eastAsia="zh-CN" w:bidi="hi-IN"/>
     </w:rPr>
   </w:style>
   <w:style w:type="paragraph" w:styleId="PreformattedText" w:customStyle="1">
